--- a/docs/template.docx
+++ b/docs/template.docx
@@ -12,26 +12,6 @@
           <w:lang w:val="en-US"/>
         </w:rPr>
       </w:pPr>
-    </w:p>
-    <w:p>
-      <w:pPr>
-        <w:spacing w:after="0" w:line="240" w:lineRule="auto"/>
-        <w:rPr>
-          <w:rFonts w:ascii="Times New Roman" w:eastAsia="Times New Roman" w:hAnsi="Times New Roman" w:cs="Times New Roman"/>
-          <w:sz w:val="24"/>
-          <w:szCs w:val="24"/>
-          <w:lang w:val="en-US"/>
-        </w:rPr>
-      </w:pPr>
-      <w:r>
-        <w:rPr>
-          <w:rFonts w:ascii="Times New Roman" w:eastAsia="Times New Roman" w:hAnsi="Times New Roman" w:cs="Times New Roman"/>
-          <w:sz w:val="24"/>
-          <w:szCs w:val="24"/>
-          <w:lang w:val="en-US"/>
-        </w:rPr>
-        <w:t>This method adds a new paragraph for each text element. Works the same way as when you press enter</w:t>
-      </w:r>
     </w:p>
     <w:sdt>
       <w:sdtPr>
@@ -100,72 +80,6 @@
         </w:sdt>
       </w:sdtContent>
     </w:sdt>
-    <w:p>
-      <w:pPr>
-        <w:spacing w:after="120"/>
-        <w:rPr>
-          <w:rFonts w:ascii="Times New Roman" w:eastAsia="Times New Roman" w:hAnsi="Times New Roman" w:cs="Times New Roman"/>
-          <w:sz w:val="24"/>
-          <w:szCs w:val="24"/>
-          <w:lang w:val="en-US"/>
-        </w:rPr>
-      </w:pPr>
-      <w:r>
-        <w:rPr>
-          <w:rFonts w:ascii="Times New Roman" w:eastAsia="Times New Roman" w:hAnsi="Times New Roman" w:cs="Times New Roman"/>
-          <w:sz w:val="24"/>
-          <w:szCs w:val="24"/>
-          <w:lang w:val="en-US"/>
-        </w:rPr>
-        <w:t xml:space="preserve">This method adds a newline. Works the same way as when you press </w:t>
-      </w:r>
-      <w:proofErr w:type="spellStart"/>
-      <w:r>
-        <w:rPr>
-          <w:rFonts w:ascii="Times New Roman" w:eastAsia="Times New Roman" w:hAnsi="Times New Roman" w:cs="Times New Roman"/>
-          <w:sz w:val="24"/>
-          <w:szCs w:val="24"/>
-          <w:lang w:val="en-US"/>
-        </w:rPr>
-        <w:t>SHIFT+enter</w:t>
-      </w:r>
-      <w:proofErr w:type="spellEnd"/>
-    </w:p>
-    <w:p>
-      <w:pPr>
-        <w:spacing w:after="120"/>
-        <w:rPr>
-          <w:rFonts w:ascii="Times New Roman" w:hAnsi="Times New Roman" w:cs="Times New Roman"/>
-          <w:sz w:val="24"/>
-          <w:szCs w:val="24"/>
-          <w:lang w:val="en-US"/>
-        </w:rPr>
-      </w:pPr>
-      <w:sdt>
-        <w:sdtPr>
-          <w:rPr>
-            <w:rFonts w:ascii="Times New Roman" w:hAnsi="Times New Roman" w:cs="Times New Roman"/>
-            <w:sz w:val="24"/>
-            <w:szCs w:val="24"/>
-            <w:lang w:val="en-US"/>
-          </w:rPr>
-          <w:alias w:val="multilineText2"/>
-          <w:tag w:val="text"/>
-          <w:id w:val="2765826"/>
-        </w:sdtPr>
-        <w:sdtContent>
-          <w:r>
-            <w:rPr>
-              <w:rFonts w:ascii="Times New Roman" w:hAnsi="Times New Roman" w:cs="Times New Roman"/>
-              <w:sz w:val="24"/>
-              <w:szCs w:val="24"/>
-              <w:lang w:val="en-US"/>
-            </w:rPr>
-            <w:t>MultilineText2</w:t>
-          </w:r>
-        </w:sdtContent>
-      </w:sdt>
-    </w:p>
     <w:sectPr>
       <w:pgSz w:w="11906" w:h="16838"/>
       <w:pgMar w:top="851" w:right="851" w:bottom="709" w:left="1134" w:header="0" w:footer="0" w:gutter="0"/>
@@ -911,7 +825,7 @@
     <w:lsdException w:name="Table Web 2" w:semiHidden="1" w:unhideWhenUsed="1"/>
     <w:lsdException w:name="Table Web 3" w:semiHidden="1" w:unhideWhenUsed="1"/>
     <w:lsdException w:name="Balloon Text" w:semiHidden="1" w:unhideWhenUsed="1"/>
-    <w:lsdException w:name="Table Grid" w:semiHidden="1" w:uiPriority="59" w:unhideWhenUsed="1"/>
+    <w:lsdException w:name="Table Grid" w:uiPriority="59"/>
     <w:lsdException w:name="Table Theme" w:semiHidden="1" w:unhideWhenUsed="1"/>
     <w:lsdException w:name="Placeholder Text" w:semiHidden="1"/>
     <w:lsdException w:name="No Spacing" w:uiPriority="1" w:qFormat="1"/>
